--- a/Docs/User Stories.docx
+++ b/Docs/User Stories.docx
@@ -17,44 +17,22 @@
           <w:sz w:val="32"/>
           <w:szCs w:val="32"/>
         </w:rPr>
-        <w:t>Jernigan: A Link to the Past</w:t>
-      </w:r>
-      <w:r>
-        <w:rPr>
-          <w:b/>
-          <w:sz w:val="32"/>
-          <w:szCs w:val="32"/>
-        </w:rPr>
-        <w:t xml:space="preserve"> - User Stories</w:t>
-      </w:r>
-    </w:p>
-    <w:p>
-      <w:pPr>
-        <w:rPr>
-          <w:sz w:val="24"/>
-          <w:szCs w:val="24"/>
-        </w:rPr>
-      </w:pPr>
-      <w:r>
-        <w:rPr>
-          <w:sz w:val="24"/>
-          <w:szCs w:val="24"/>
-        </w:rPr>
-        <w:t>As a user, I want my own user account</w:t>
-      </w:r>
-      <w:r>
-        <w:rPr>
-          <w:sz w:val="24"/>
-          <w:szCs w:val="24"/>
-        </w:rPr>
-        <w:t>,</w:t>
-      </w:r>
-      <w:r>
-        <w:rPr>
-          <w:sz w:val="24"/>
-          <w:szCs w:val="24"/>
-        </w:rPr>
-        <w:t xml:space="preserve"> so my friends can keep up with where I’ve been.</w:t>
+        <w:t>Jernigan: A Link to the Past - User Stories</w:t>
+      </w:r>
+    </w:p>
+    <w:p>
+      <w:pPr>
+        <w:rPr>
+          <w:sz w:val="24"/>
+          <w:szCs w:val="24"/>
+        </w:rPr>
+      </w:pPr>
+      <w:r>
+        <w:rPr>
+          <w:sz w:val="24"/>
+          <w:szCs w:val="24"/>
+        </w:rPr>
+        <w:t>As a user, I want my own user account, so my friends can keep up with where I’ve been.</w:t>
       </w:r>
     </w:p>
     <w:p>
@@ -120,21 +98,7 @@
           <w:sz w:val="24"/>
           <w:szCs w:val="24"/>
         </w:rPr>
-        <w:t>As a user, I want</w:t>
-      </w:r>
-      <w:r>
-        <w:rPr>
-          <w:sz w:val="24"/>
-          <w:szCs w:val="24"/>
-        </w:rPr>
-        <w:t xml:space="preserve"> share pictures of a location, so my friends can see what the place is like</w:t>
-      </w:r>
-      <w:r>
-        <w:rPr>
-          <w:sz w:val="24"/>
-          <w:szCs w:val="24"/>
-        </w:rPr>
-        <w:t>.</w:t>
+        <w:t>As a user, I want share pictures of a location, so my friends can see what the place is like.</w:t>
       </w:r>
     </w:p>
     <w:p>
@@ -164,28 +128,7 @@
           <w:sz w:val="24"/>
           <w:szCs w:val="24"/>
         </w:rPr>
-        <w:t>As a database admin</w:t>
-      </w:r>
-      <w:r>
-        <w:rPr>
-          <w:sz w:val="24"/>
-          <w:szCs w:val="24"/>
-        </w:rPr>
-        <w:t>istrator</w:t>
-      </w:r>
-      <w:r>
-        <w:rPr>
-          <w:sz w:val="24"/>
-          <w:szCs w:val="24"/>
-        </w:rPr>
-        <w:t xml:space="preserve">, I want to </w:t>
-      </w:r>
-      <w:r>
-        <w:rPr>
-          <w:sz w:val="24"/>
-          <w:szCs w:val="24"/>
-        </w:rPr>
-        <w:t xml:space="preserve">save each timeline that has been created, </w:t>
+        <w:t xml:space="preserve">As a database administrator, I want to save each timeline that has been created, </w:t>
       </w:r>
       <w:r>
         <w:rPr>
@@ -344,25 +287,53 @@
           <w:sz w:val="24"/>
           <w:szCs w:val="24"/>
         </w:rPr>
-        <w:t>a GUI developer, I want to utilize the most attractive fonts and graphics, so that the user experience will be better.</w:t>
-      </w:r>
-    </w:p>
-    <w:p>
-      <w:pPr>
-        <w:rPr>
-          <w:sz w:val="24"/>
-          <w:szCs w:val="24"/>
-        </w:rPr>
-      </w:pPr>
-      <w:r>
-        <w:rPr>
-          <w:sz w:val="24"/>
-          <w:szCs w:val="24"/>
-        </w:rPr>
-        <w:t>As a GUI developer, I want to achieve quick UI response times, so that the user will stay interested.</w:t>
+        <w:t xml:space="preserve">a </w:t>
+      </w:r>
+      <w:r>
+        <w:rPr>
+          <w:sz w:val="24"/>
+          <w:szCs w:val="24"/>
+        </w:rPr>
+        <w:t>front-end</w:t>
+      </w:r>
+      <w:r>
+        <w:rPr>
+          <w:sz w:val="24"/>
+          <w:szCs w:val="24"/>
+        </w:rPr>
+        <w:t xml:space="preserve"> developer, I want to utilize the most attractive fonts and graphics, so that the user experience will be better.</w:t>
+      </w:r>
+    </w:p>
+    <w:p>
+      <w:pPr>
+        <w:rPr>
+          <w:sz w:val="24"/>
+          <w:szCs w:val="24"/>
+        </w:rPr>
+      </w:pPr>
+      <w:r>
+        <w:rPr>
+          <w:sz w:val="24"/>
+          <w:szCs w:val="24"/>
+        </w:rPr>
+        <w:t xml:space="preserve">As a </w:t>
+      </w:r>
+      <w:r>
+        <w:rPr>
+          <w:sz w:val="24"/>
+          <w:szCs w:val="24"/>
+        </w:rPr>
+        <w:t>front-end</w:t>
       </w:r>
       <w:bookmarkStart w:id="0" w:name="_GoBack"/>
       <w:bookmarkEnd w:id="0"/>
+      <w:r>
+        <w:rPr>
+          <w:sz w:val="24"/>
+          <w:szCs w:val="24"/>
+        </w:rPr>
+        <w:t xml:space="preserve"> developer, I want to achieve quick UI response times, so that the user will stay interested.</w:t>
+      </w:r>
     </w:p>
     <w:sectPr>
       <w:pgSz w:w="12240" w:h="15840"/>
@@ -497,6 +468,7 @@
     <w:lsdException w:name="HTML Sample" w:semiHidden="1" w:unhideWhenUsed="1"/>
     <w:lsdException w:name="HTML Typewriter" w:semiHidden="1" w:unhideWhenUsed="1"/>
     <w:lsdException w:name="HTML Variable" w:semiHidden="1" w:unhideWhenUsed="1"/>
+    <w:lsdException w:name="Normal Table" w:semiHidden="1" w:unhideWhenUsed="1"/>
     <w:lsdException w:name="annotation subject" w:semiHidden="1" w:unhideWhenUsed="1"/>
     <w:lsdException w:name="No List" w:semiHidden="1" w:unhideWhenUsed="1"/>
     <w:lsdException w:name="Outline List 1" w:semiHidden="1" w:unhideWhenUsed="1"/>
@@ -543,8 +515,10 @@
     <w:lsdException w:name="Table Subtle 2" w:semiHidden="1" w:unhideWhenUsed="1"/>
     <w:lsdException w:name="Table Web 1" w:semiHidden="1" w:unhideWhenUsed="1"/>
     <w:lsdException w:name="Table Web 2" w:semiHidden="1" w:unhideWhenUsed="1"/>
+    <w:lsdException w:name="Table Web 3" w:semiHidden="1" w:unhideWhenUsed="1"/>
     <w:lsdException w:name="Balloon Text" w:semiHidden="1" w:unhideWhenUsed="1"/>
     <w:lsdException w:name="Table Grid" w:uiPriority="39"/>
+    <w:lsdException w:name="Table Theme" w:semiHidden="1" w:unhideWhenUsed="1"/>
     <w:lsdException w:name="Placeholder Text" w:semiHidden="1"/>
     <w:lsdException w:name="No Spacing" w:uiPriority="1" w:qFormat="1"/>
     <w:lsdException w:name="Light Shading" w:uiPriority="60"/>
